--- a/01_indicadores/Docs/07_Ficha de indicadores - equipamentos.docx
+++ b/01_indicadores/Docs/07_Ficha de indicadores - equipamentos.docx
@@ -13,7 +13,7 @@
           <w:color w:val="FF0000"/>
         </w:rPr>
         <w:drawing>
-          <wp:anchor distT="0" distB="0" distL="114300" distR="114300" simplePos="0" relativeHeight="251659264" behindDoc="0" locked="0" layoutInCell="1" allowOverlap="1" wp14:anchorId="4907E836" wp14:editId="71119098">
+          <wp:anchor distT="0" distB="0" distL="114300" distR="114300" simplePos="0" relativeHeight="251659264" behindDoc="0" locked="0" layoutInCell="1" allowOverlap="1" wp14:anchorId="4907E836" wp14:editId="61E58950">
             <wp:simplePos x="0" y="0"/>
             <wp:positionH relativeFrom="page">
               <wp:align>right</wp:align>
@@ -21,7 +21,7 @@
             <wp:positionV relativeFrom="page">
               <wp:align>top</wp:align>
             </wp:positionV>
-            <wp:extent cx="7566660" cy="10702290"/>
+            <wp:extent cx="7566025" cy="10702290"/>
             <wp:effectExtent l="0" t="0" r="0" b="3810"/>
             <wp:wrapSquare wrapText="bothSides"/>
             <wp:docPr id="1" name="Imagem 1"/>
@@ -52,7 +52,7 @@
                   <pic:spPr bwMode="auto">
                     <a:xfrm>
                       <a:off x="0" y="0"/>
-                      <a:ext cx="7566660" cy="10702489"/>
+                      <a:ext cx="7566659" cy="10702489"/>
                     </a:xfrm>
                     <a:prstGeom prst="rect">
                       <a:avLst/>
@@ -113,7 +113,25 @@
           <w:szCs w:val="30"/>
         </w:rPr>
         <w:lastRenderedPageBreak/>
-        <w:t>RAZÃO DE EQUIPAMENTOS POR POPULAÇÃO</w:t>
+        <w:t xml:space="preserve">RAZÃO DE EQUIPAMENTOS </w:t>
+      </w:r>
+      <w:r>
+        <w:rPr>
+          <w:b/>
+          <w:bCs/>
+          <w:sz w:val="30"/>
+          <w:szCs w:val="30"/>
+        </w:rPr>
+        <w:t xml:space="preserve">DE SAÚDE </w:t>
+      </w:r>
+      <w:r>
+        <w:rPr>
+          <w:b/>
+          <w:bCs/>
+          <w:sz w:val="30"/>
+          <w:szCs w:val="30"/>
+        </w:rPr>
+        <w:t>POR POPULAÇÃO</w:t>
       </w:r>
     </w:p>
     <w:p>
@@ -2041,6 +2059,7 @@
             <w:docPart w:val="952ED239B6124446BDD6887C3F77F9F9"/>
           </w:placeholder>
         </w:sdtPr>
+        <w:sdtEndPr/>
         <w:sdtContent>
           <w:r>
             <w:rPr>
@@ -2098,6 +2117,7 @@
             <w:docPart w:val="9D1D935D036D45C981C2EFA838584BFD"/>
           </w:placeholder>
         </w:sdtPr>
+        <w:sdtEndPr/>
         <w:sdtContent>
           <w:r>
             <w:rPr>
@@ -2142,6 +2162,7 @@
             <w:docPart w:val="E002268A5E054E109891C814BC78BA08"/>
           </w:placeholder>
         </w:sdtPr>
+        <w:sdtEndPr/>
         <w:sdtContent>
           <w:r>
             <w:rPr>
@@ -2357,6 +2378,15 @@
                 <w:szCs w:val="24"/>
               </w:rPr>
               <w:t xml:space="preserve"> </w:t>
+            </w:r>
+            <w:r>
+              <w:rPr>
+                <w:rFonts w:ascii="Exo" w:hAnsi="Exo"/>
+                <w:b/>
+                <w:bCs/>
+                <w:szCs w:val="24"/>
+              </w:rPr>
+              <w:t xml:space="preserve">de saúde </w:t>
             </w:r>
             <w:r>
               <w:rPr>
@@ -3399,23 +3429,7 @@
                 <w:rFonts w:ascii="Exo" w:hAnsi="Exo"/>
                 <w:sz w:val="20"/>
               </w:rPr>
-              <w:t xml:space="preserve"> Colet. </w:t>
-            </w:r>
-            <w:proofErr w:type="gramStart"/>
-            <w:r>
-              <w:rPr>
-                <w:rFonts w:ascii="Exo" w:hAnsi="Exo"/>
-                <w:sz w:val="20"/>
-              </w:rPr>
-              <w:t>2013;18:3321</w:t>
-            </w:r>
-            <w:proofErr w:type="gramEnd"/>
-            <w:r>
-              <w:rPr>
-                <w:rFonts w:ascii="Exo" w:hAnsi="Exo"/>
-                <w:sz w:val="20"/>
-              </w:rPr>
-              <w:t>-31.</w:t>
+              <w:t xml:space="preserve"> Colet. 2013;18:3321-31.</w:t>
             </w:r>
           </w:p>
         </w:tc>
@@ -3808,7 +3822,23 @@
           <w:sz w:val="20"/>
           <w:szCs w:val="20"/>
         </w:rPr>
-        <w:t>A Figura 2 ilustra a aplicação do indicador, apresentando a evolução da razão de equipamentos por população nas macrorregiões de saúde de Goiás ao longo dos anos. Observa-se um aumento geral na disponibilidade de equipamentos de saúde essenciais (</w:t>
+        <w:t>A Figura 2 ilustra a aplicação do indicador, apresentando a evolução da razão de equipamentos</w:t>
+      </w:r>
+      <w:r>
+        <w:rPr>
+          <w:rFonts w:ascii="Exo" w:hAnsi="Exo"/>
+          <w:sz w:val="20"/>
+          <w:szCs w:val="20"/>
+        </w:rPr>
+        <w:t xml:space="preserve"> de saúde</w:t>
+      </w:r>
+      <w:r>
+        <w:rPr>
+          <w:rFonts w:ascii="Exo" w:hAnsi="Exo"/>
+          <w:sz w:val="20"/>
+          <w:szCs w:val="20"/>
+        </w:rPr>
+        <w:t xml:space="preserve"> por população nas macrorregiões de saúde de Goiás ao longo dos anos. Observa-se um aumento geral na disponibilidade de equipamentos de saúde essenciais (</w:t>
       </w:r>
       <w:proofErr w:type="spellStart"/>
       <w:r>
@@ -4594,15 +4624,6 @@
               <w:lang w:val="en-US"/>
             </w:rPr>
             <w:tab/>
-          </w:r>
-          <w:r>
-            <w:rPr>
-              <w:rFonts w:ascii="Exo" w:eastAsia="Times New Roman" w:hAnsi="Exo"/>
-              <w:color w:val="000000"/>
-              <w:sz w:val="20"/>
-              <w:szCs w:val="20"/>
-              <w:lang w:val="en-US"/>
-            </w:rPr>
             <w:t xml:space="preserve">Xavier DR, Oliveira RADD, Matos VPD, </w:t>
           </w:r>
           <w:proofErr w:type="spellStart"/>
@@ -4647,29 +4668,7 @@
               <w:szCs w:val="20"/>
               <w:lang w:val="en-US"/>
             </w:rPr>
-            <w:t xml:space="preserve"> Debate. </w:t>
-          </w:r>
-          <w:proofErr w:type="gramStart"/>
-          <w:r>
-            <w:rPr>
-              <w:rFonts w:ascii="Exo" w:eastAsia="Times New Roman" w:hAnsi="Exo"/>
-              <w:color w:val="000000"/>
-              <w:sz w:val="20"/>
-              <w:szCs w:val="20"/>
-              <w:lang w:val="en-US"/>
-            </w:rPr>
-            <w:t>2016;40:20</w:t>
-          </w:r>
-          <w:proofErr w:type="gramEnd"/>
-          <w:r>
-            <w:rPr>
-              <w:rFonts w:ascii="Exo" w:eastAsia="Times New Roman" w:hAnsi="Exo"/>
-              <w:color w:val="000000"/>
-              <w:sz w:val="20"/>
-              <w:szCs w:val="20"/>
-              <w:lang w:val="en-US"/>
-            </w:rPr>
-            <w:t>-35.</w:t>
+            <w:t xml:space="preserve"> Debate. 2016;40:20-35.</w:t>
           </w:r>
         </w:p>
         <w:p>
@@ -4736,7 +4735,7 @@
               <w:szCs w:val="20"/>
               <w:lang w:val="en-US"/>
             </w:rPr>
-            <w:t xml:space="preserve"> RM. Conceitos de acesso à saúde. </w:t>
+            <w:t xml:space="preserve"> RM. Conceitos de acesso à saúde. Rev </w:t>
           </w:r>
           <w:proofErr w:type="spellStart"/>
           <w:r>
@@ -4747,7 +4746,7 @@
               <w:szCs w:val="20"/>
               <w:lang w:val="en-US"/>
             </w:rPr>
-            <w:t>Rev</w:t>
+            <w:t>Panam</w:t>
           </w:r>
           <w:proofErr w:type="spellEnd"/>
           <w:r>
@@ -4758,7 +4757,7 @@
               <w:szCs w:val="20"/>
               <w:lang w:val="en-US"/>
             </w:rPr>
-            <w:t xml:space="preserve"> Panam </w:t>
+            <w:t xml:space="preserve"> </w:t>
           </w:r>
           <w:proofErr w:type="spellStart"/>
           <w:r>
@@ -10331,6 +10330,7 @@
     <w:rsid w:val="00201B4E"/>
     <w:rsid w:val="004316C1"/>
     <w:rsid w:val="004D4B37"/>
+    <w:rsid w:val="004F22EA"/>
     <w:rsid w:val="009A2513"/>
     <w:rsid w:val="00A21EE4"/>
     <w:rsid w:val="00A647F7"/>
@@ -10338,6 +10338,7 @@
     <w:rsid w:val="00AB0350"/>
     <w:rsid w:val="00AC2A4E"/>
     <w:rsid w:val="00AE103D"/>
+    <w:rsid w:val="00B96473"/>
     <w:rsid w:val="00BA0934"/>
     <w:rsid w:val="00C8124C"/>
     <w:rsid w:val="00D9488E"/>

--- a/01_indicadores/Docs/07_Ficha de indicadores - equipamentos.docx
+++ b/01_indicadores/Docs/07_Ficha de indicadores - equipamentos.docx
@@ -227,7 +227,7 @@
           <w:sz w:val="20"/>
           <w:szCs w:val="20"/>
         </w:rPr>
-        <w:t>Ministra da Saúde:</w:t>
+        <w:t>Ministra da Saúde</w:t>
       </w:r>
     </w:p>
     <w:p>
@@ -266,7 +266,7 @@
           <w:sz w:val="20"/>
           <w:szCs w:val="20"/>
         </w:rPr>
-        <w:t>Secretária de Gestão do Trabalho e da Educação na Saúde:</w:t>
+        <w:t>Secretária de Gestão do Trabalho e da Educação na Saúde</w:t>
       </w:r>
     </w:p>
     <w:p>
@@ -305,7 +305,7 @@
           <w:sz w:val="20"/>
           <w:szCs w:val="20"/>
         </w:rPr>
-        <w:t>Diretor do Departamento de Gestão e Regulação do Trabalho em Saúde:</w:t>
+        <w:t>Diretor do Departamento de Gestão e Regulação do Trabalho em Saúde</w:t>
       </w:r>
     </w:p>
     <w:p>
@@ -346,7 +346,7 @@
           <w:sz w:val="20"/>
           <w:szCs w:val="20"/>
         </w:rPr>
-        <w:t>Coordenador-Geral de Planejamento da Força de Trabalho em Saúde:</w:t>
+        <w:t>Coordenador-Geral de Planejamento da Força de Trabalho em Saúde</w:t>
       </w:r>
     </w:p>
     <w:p>
@@ -1238,6 +1238,7 @@
               <w:rFonts w:ascii="Exo" w:hAnsi="Exo"/>
               <w:b/>
               <w:bCs/>
+              <w:noProof/>
             </w:rPr>
           </w:pPr>
           <w:r>
@@ -1270,7 +1271,7 @@
             </w:rPr>
             <w:fldChar w:fldCharType="separate"/>
           </w:r>
-          <w:hyperlink w:anchor="_Toc181700707" w:history="1">
+          <w:hyperlink w:anchor="_Toc191281547" w:history="1">
             <w:r>
               <w:rPr>
                 <w:rStyle w:val="Hyperlink"/>
@@ -1280,55 +1281,6 @@
                 <w:noProof/>
               </w:rPr>
               <w:t>Introdução</w:t>
-            </w:r>
-            <w:r>
-              <w:rPr>
-                <w:rStyle w:val="Hyperlink"/>
-                <w:rFonts w:ascii="Exo" w:hAnsi="Exo"/>
-                <w:b/>
-                <w:bCs/>
-                <w:webHidden/>
-              </w:rPr>
-              <w:tab/>
-            </w:r>
-            <w:r>
-              <w:rPr>
-                <w:rStyle w:val="Hyperlink"/>
-                <w:rFonts w:ascii="Exo" w:hAnsi="Exo"/>
-                <w:b/>
-                <w:bCs/>
-                <w:webHidden/>
-              </w:rPr>
-              <w:fldChar w:fldCharType="begin"/>
-            </w:r>
-            <w:r>
-              <w:rPr>
-                <w:rStyle w:val="Hyperlink"/>
-                <w:rFonts w:ascii="Exo" w:hAnsi="Exo"/>
-                <w:b/>
-                <w:bCs/>
-                <w:webHidden/>
-              </w:rPr>
-              <w:instrText xml:space="preserve"> PAGEREF _Toc181700707 \h </w:instrText>
-            </w:r>
-            <w:r>
-              <w:rPr>
-                <w:rStyle w:val="Hyperlink"/>
-                <w:rFonts w:ascii="Exo" w:hAnsi="Exo"/>
-                <w:b/>
-                <w:bCs/>
-                <w:webHidden/>
-              </w:rPr>
-            </w:r>
-            <w:r>
-              <w:rPr>
-                <w:rStyle w:val="Hyperlink"/>
-                <w:rFonts w:ascii="Exo" w:hAnsi="Exo"/>
-                <w:b/>
-                <w:bCs/>
-                <w:webHidden/>
-              </w:rPr>
-              <w:fldChar w:fldCharType="separate"/>
             </w:r>
             <w:r>
               <w:rPr>
@@ -1339,6 +1291,60 @@
                 <w:noProof/>
                 <w:webHidden/>
               </w:rPr>
+              <w:tab/>
+            </w:r>
+            <w:r>
+              <w:rPr>
+                <w:rStyle w:val="Hyperlink"/>
+                <w:rFonts w:ascii="Exo" w:hAnsi="Exo"/>
+                <w:b/>
+                <w:bCs/>
+                <w:noProof/>
+                <w:webHidden/>
+              </w:rPr>
+              <w:fldChar w:fldCharType="begin"/>
+            </w:r>
+            <w:r>
+              <w:rPr>
+                <w:rStyle w:val="Hyperlink"/>
+                <w:rFonts w:ascii="Exo" w:hAnsi="Exo"/>
+                <w:b/>
+                <w:bCs/>
+                <w:noProof/>
+                <w:webHidden/>
+              </w:rPr>
+              <w:instrText xml:space="preserve"> PAGEREF _Toc191281547 \h </w:instrText>
+            </w:r>
+            <w:r>
+              <w:rPr>
+                <w:rStyle w:val="Hyperlink"/>
+                <w:rFonts w:ascii="Exo" w:hAnsi="Exo"/>
+                <w:b/>
+                <w:bCs/>
+                <w:noProof/>
+                <w:webHidden/>
+              </w:rPr>
+            </w:r>
+            <w:r>
+              <w:rPr>
+                <w:rStyle w:val="Hyperlink"/>
+                <w:rFonts w:ascii="Exo" w:hAnsi="Exo"/>
+                <w:b/>
+                <w:bCs/>
+                <w:noProof/>
+                <w:webHidden/>
+              </w:rPr>
+              <w:fldChar w:fldCharType="separate"/>
+            </w:r>
+            <w:r>
+              <w:rPr>
+                <w:rStyle w:val="Hyperlink"/>
+                <w:rFonts w:ascii="Exo" w:hAnsi="Exo"/>
+                <w:b/>
+                <w:bCs/>
+                <w:noProof/>
+                <w:webHidden/>
+              </w:rPr>
               <w:t>4</w:t>
             </w:r>
             <w:r>
@@ -1347,6 +1353,7 @@
                 <w:rFonts w:ascii="Exo" w:hAnsi="Exo"/>
                 <w:b/>
                 <w:bCs/>
+                <w:noProof/>
                 <w:webHidden/>
               </w:rPr>
               <w:fldChar w:fldCharType="end"/>
@@ -1364,9 +1371,10 @@
               <w:rFonts w:ascii="Exo" w:hAnsi="Exo"/>
               <w:b/>
               <w:bCs/>
+              <w:noProof/>
             </w:rPr>
           </w:pPr>
-          <w:hyperlink w:anchor="_Toc181700708" w:history="1">
+          <w:hyperlink w:anchor="_Toc191281548" w:history="1">
             <w:r>
               <w:rPr>
                 <w:rStyle w:val="Hyperlink"/>
@@ -1375,56 +1383,7 @@
                 <w:bCs/>
                 <w:noProof/>
               </w:rPr>
-              <w:t>Ficha de indicador</w:t>
-            </w:r>
-            <w:r>
-              <w:rPr>
-                <w:rStyle w:val="Hyperlink"/>
-                <w:rFonts w:ascii="Exo" w:hAnsi="Exo"/>
-                <w:b/>
-                <w:bCs/>
-                <w:webHidden/>
-              </w:rPr>
-              <w:tab/>
-            </w:r>
-            <w:r>
-              <w:rPr>
-                <w:rStyle w:val="Hyperlink"/>
-                <w:rFonts w:ascii="Exo" w:hAnsi="Exo"/>
-                <w:b/>
-                <w:bCs/>
-                <w:webHidden/>
-              </w:rPr>
-              <w:fldChar w:fldCharType="begin"/>
-            </w:r>
-            <w:r>
-              <w:rPr>
-                <w:rStyle w:val="Hyperlink"/>
-                <w:rFonts w:ascii="Exo" w:hAnsi="Exo"/>
-                <w:b/>
-                <w:bCs/>
-                <w:webHidden/>
-              </w:rPr>
-              <w:instrText xml:space="preserve"> PAGEREF _Toc181700708 \h </w:instrText>
-            </w:r>
-            <w:r>
-              <w:rPr>
-                <w:rStyle w:val="Hyperlink"/>
-                <w:rFonts w:ascii="Exo" w:hAnsi="Exo"/>
-                <w:b/>
-                <w:bCs/>
-                <w:webHidden/>
-              </w:rPr>
-            </w:r>
-            <w:r>
-              <w:rPr>
-                <w:rStyle w:val="Hyperlink"/>
-                <w:rFonts w:ascii="Exo" w:hAnsi="Exo"/>
-                <w:b/>
-                <w:bCs/>
-                <w:webHidden/>
-              </w:rPr>
-              <w:fldChar w:fldCharType="separate"/>
+              <w:t>Ficha de qualificação do indicador</w:t>
             </w:r>
             <w:r>
               <w:rPr>
@@ -1435,7 +1394,7 @@
                 <w:noProof/>
                 <w:webHidden/>
               </w:rPr>
-              <w:t>4</w:t>
+              <w:tab/>
             </w:r>
             <w:r>
               <w:rPr>
@@ -1443,6 +1402,61 @@
                 <w:rFonts w:ascii="Exo" w:hAnsi="Exo"/>
                 <w:b/>
                 <w:bCs/>
+                <w:noProof/>
+                <w:webHidden/>
+              </w:rPr>
+              <w:fldChar w:fldCharType="begin"/>
+            </w:r>
+            <w:r>
+              <w:rPr>
+                <w:rStyle w:val="Hyperlink"/>
+                <w:rFonts w:ascii="Exo" w:hAnsi="Exo"/>
+                <w:b/>
+                <w:bCs/>
+                <w:noProof/>
+                <w:webHidden/>
+              </w:rPr>
+              <w:instrText xml:space="preserve"> PAGEREF _Toc191281548 \h </w:instrText>
+            </w:r>
+            <w:r>
+              <w:rPr>
+                <w:rStyle w:val="Hyperlink"/>
+                <w:rFonts w:ascii="Exo" w:hAnsi="Exo"/>
+                <w:b/>
+                <w:bCs/>
+                <w:noProof/>
+                <w:webHidden/>
+              </w:rPr>
+            </w:r>
+            <w:r>
+              <w:rPr>
+                <w:rStyle w:val="Hyperlink"/>
+                <w:rFonts w:ascii="Exo" w:hAnsi="Exo"/>
+                <w:b/>
+                <w:bCs/>
+                <w:noProof/>
+                <w:webHidden/>
+              </w:rPr>
+              <w:fldChar w:fldCharType="separate"/>
+            </w:r>
+            <w:r>
+              <w:rPr>
+                <w:rStyle w:val="Hyperlink"/>
+                <w:rFonts w:ascii="Exo" w:hAnsi="Exo"/>
+                <w:b/>
+                <w:bCs/>
+                <w:noProof/>
+                <w:webHidden/>
+              </w:rPr>
+              <w:t>6</w:t>
+            </w:r>
+            <w:r>
+              <w:rPr>
+                <w:rStyle w:val="Hyperlink"/>
+                <w:rFonts w:ascii="Exo" w:hAnsi="Exo"/>
+                <w:b/>
+                <w:bCs/>
+                <w:noProof/>
                 <w:webHidden/>
               </w:rPr>
               <w:fldChar w:fldCharType="end"/>
@@ -1460,9 +1474,10 @@
               <w:rFonts w:ascii="Exo" w:hAnsi="Exo"/>
               <w:b/>
               <w:bCs/>
+              <w:noProof/>
             </w:rPr>
           </w:pPr>
-          <w:hyperlink w:anchor="_Toc181700709" w:history="1">
+          <w:hyperlink w:anchor="_Toc191281549" w:history="1">
             <w:r>
               <w:rPr>
                 <w:rStyle w:val="Hyperlink"/>
@@ -1472,55 +1487,6 @@
                 <w:noProof/>
               </w:rPr>
               <w:t>Exemplo de aplicação</w:t>
-            </w:r>
-            <w:r>
-              <w:rPr>
-                <w:rStyle w:val="Hyperlink"/>
-                <w:rFonts w:ascii="Exo" w:hAnsi="Exo"/>
-                <w:b/>
-                <w:bCs/>
-                <w:webHidden/>
-              </w:rPr>
-              <w:tab/>
-            </w:r>
-            <w:r>
-              <w:rPr>
-                <w:rStyle w:val="Hyperlink"/>
-                <w:rFonts w:ascii="Exo" w:hAnsi="Exo"/>
-                <w:b/>
-                <w:bCs/>
-                <w:webHidden/>
-              </w:rPr>
-              <w:fldChar w:fldCharType="begin"/>
-            </w:r>
-            <w:r>
-              <w:rPr>
-                <w:rStyle w:val="Hyperlink"/>
-                <w:rFonts w:ascii="Exo" w:hAnsi="Exo"/>
-                <w:b/>
-                <w:bCs/>
-                <w:webHidden/>
-              </w:rPr>
-              <w:instrText xml:space="preserve"> PAGEREF _Toc181700709 \h </w:instrText>
-            </w:r>
-            <w:r>
-              <w:rPr>
-                <w:rStyle w:val="Hyperlink"/>
-                <w:rFonts w:ascii="Exo" w:hAnsi="Exo"/>
-                <w:b/>
-                <w:bCs/>
-                <w:webHidden/>
-              </w:rPr>
-            </w:r>
-            <w:r>
-              <w:rPr>
-                <w:rStyle w:val="Hyperlink"/>
-                <w:rFonts w:ascii="Exo" w:hAnsi="Exo"/>
-                <w:b/>
-                <w:bCs/>
-                <w:webHidden/>
-              </w:rPr>
-              <w:fldChar w:fldCharType="separate"/>
             </w:r>
             <w:r>
               <w:rPr>
@@ -1531,7 +1497,7 @@
                 <w:noProof/>
                 <w:webHidden/>
               </w:rPr>
-              <w:t>6</w:t>
+              <w:tab/>
             </w:r>
             <w:r>
               <w:rPr>
@@ -1539,6 +1505,61 @@
                 <w:rFonts w:ascii="Exo" w:hAnsi="Exo"/>
                 <w:b/>
                 <w:bCs/>
+                <w:noProof/>
+                <w:webHidden/>
+              </w:rPr>
+              <w:fldChar w:fldCharType="begin"/>
+            </w:r>
+            <w:r>
+              <w:rPr>
+                <w:rStyle w:val="Hyperlink"/>
+                <w:rFonts w:ascii="Exo" w:hAnsi="Exo"/>
+                <w:b/>
+                <w:bCs/>
+                <w:noProof/>
+                <w:webHidden/>
+              </w:rPr>
+              <w:instrText xml:space="preserve"> PAGEREF _Toc191281549 \h </w:instrText>
+            </w:r>
+            <w:r>
+              <w:rPr>
+                <w:rStyle w:val="Hyperlink"/>
+                <w:rFonts w:ascii="Exo" w:hAnsi="Exo"/>
+                <w:b/>
+                <w:bCs/>
+                <w:noProof/>
+                <w:webHidden/>
+              </w:rPr>
+            </w:r>
+            <w:r>
+              <w:rPr>
+                <w:rStyle w:val="Hyperlink"/>
+                <w:rFonts w:ascii="Exo" w:hAnsi="Exo"/>
+                <w:b/>
+                <w:bCs/>
+                <w:noProof/>
+                <w:webHidden/>
+              </w:rPr>
+              <w:fldChar w:fldCharType="separate"/>
+            </w:r>
+            <w:r>
+              <w:rPr>
+                <w:rStyle w:val="Hyperlink"/>
+                <w:rFonts w:ascii="Exo" w:hAnsi="Exo"/>
+                <w:b/>
+                <w:bCs/>
+                <w:noProof/>
+                <w:webHidden/>
+              </w:rPr>
+              <w:t>8</w:t>
+            </w:r>
+            <w:r>
+              <w:rPr>
+                <w:rStyle w:val="Hyperlink"/>
+                <w:rFonts w:ascii="Exo" w:hAnsi="Exo"/>
+                <w:b/>
+                <w:bCs/>
+                <w:noProof/>
                 <w:webHidden/>
               </w:rPr>
               <w:fldChar w:fldCharType="end"/>
@@ -1556,9 +1577,10 @@
               <w:rFonts w:ascii="Exo" w:hAnsi="Exo"/>
               <w:b/>
               <w:bCs/>
+              <w:noProof/>
             </w:rPr>
           </w:pPr>
-          <w:hyperlink w:anchor="_Toc181700710" w:history="1">
+          <w:hyperlink w:anchor="_Toc191281550" w:history="1">
             <w:r>
               <w:rPr>
                 <w:rStyle w:val="Hyperlink"/>
@@ -1568,55 +1590,6 @@
                 <w:noProof/>
               </w:rPr>
               <w:t>Referências</w:t>
-            </w:r>
-            <w:r>
-              <w:rPr>
-                <w:rStyle w:val="Hyperlink"/>
-                <w:rFonts w:ascii="Exo" w:hAnsi="Exo"/>
-                <w:b/>
-                <w:bCs/>
-                <w:webHidden/>
-              </w:rPr>
-              <w:tab/>
-            </w:r>
-            <w:r>
-              <w:rPr>
-                <w:rStyle w:val="Hyperlink"/>
-                <w:rFonts w:ascii="Exo" w:hAnsi="Exo"/>
-                <w:b/>
-                <w:bCs/>
-                <w:webHidden/>
-              </w:rPr>
-              <w:fldChar w:fldCharType="begin"/>
-            </w:r>
-            <w:r>
-              <w:rPr>
-                <w:rStyle w:val="Hyperlink"/>
-                <w:rFonts w:ascii="Exo" w:hAnsi="Exo"/>
-                <w:b/>
-                <w:bCs/>
-                <w:webHidden/>
-              </w:rPr>
-              <w:instrText xml:space="preserve"> PAGEREF _Toc181700710 \h </w:instrText>
-            </w:r>
-            <w:r>
-              <w:rPr>
-                <w:rStyle w:val="Hyperlink"/>
-                <w:rFonts w:ascii="Exo" w:hAnsi="Exo"/>
-                <w:b/>
-                <w:bCs/>
-                <w:webHidden/>
-              </w:rPr>
-            </w:r>
-            <w:r>
-              <w:rPr>
-                <w:rStyle w:val="Hyperlink"/>
-                <w:rFonts w:ascii="Exo" w:hAnsi="Exo"/>
-                <w:b/>
-                <w:bCs/>
-                <w:webHidden/>
-              </w:rPr>
-              <w:fldChar w:fldCharType="separate"/>
             </w:r>
             <w:r>
               <w:rPr>
@@ -1627,7 +1600,7 @@
                 <w:noProof/>
                 <w:webHidden/>
               </w:rPr>
-              <w:t>8</w:t>
+              <w:tab/>
             </w:r>
             <w:r>
               <w:rPr>
@@ -1635,6 +1608,61 @@
                 <w:rFonts w:ascii="Exo" w:hAnsi="Exo"/>
                 <w:b/>
                 <w:bCs/>
+                <w:noProof/>
+                <w:webHidden/>
+              </w:rPr>
+              <w:fldChar w:fldCharType="begin"/>
+            </w:r>
+            <w:r>
+              <w:rPr>
+                <w:rStyle w:val="Hyperlink"/>
+                <w:rFonts w:ascii="Exo" w:hAnsi="Exo"/>
+                <w:b/>
+                <w:bCs/>
+                <w:noProof/>
+                <w:webHidden/>
+              </w:rPr>
+              <w:instrText xml:space="preserve"> PAGEREF _Toc191281550 \h </w:instrText>
+            </w:r>
+            <w:r>
+              <w:rPr>
+                <w:rStyle w:val="Hyperlink"/>
+                <w:rFonts w:ascii="Exo" w:hAnsi="Exo"/>
+                <w:b/>
+                <w:bCs/>
+                <w:noProof/>
+                <w:webHidden/>
+              </w:rPr>
+            </w:r>
+            <w:r>
+              <w:rPr>
+                <w:rStyle w:val="Hyperlink"/>
+                <w:rFonts w:ascii="Exo" w:hAnsi="Exo"/>
+                <w:b/>
+                <w:bCs/>
+                <w:noProof/>
+                <w:webHidden/>
+              </w:rPr>
+              <w:fldChar w:fldCharType="separate"/>
+            </w:r>
+            <w:r>
+              <w:rPr>
+                <w:rStyle w:val="Hyperlink"/>
+                <w:rFonts w:ascii="Exo" w:hAnsi="Exo"/>
+                <w:b/>
+                <w:bCs/>
+                <w:noProof/>
+                <w:webHidden/>
+              </w:rPr>
+              <w:t>9</w:t>
+            </w:r>
+            <w:r>
+              <w:rPr>
+                <w:rStyle w:val="Hyperlink"/>
+                <w:rFonts w:ascii="Exo" w:hAnsi="Exo"/>
+                <w:b/>
+                <w:bCs/>
+                <w:noProof/>
                 <w:webHidden/>
               </w:rPr>
               <w:fldChar w:fldCharType="end"/>
@@ -1671,7 +1699,6 @@
           <w:szCs w:val="32"/>
         </w:rPr>
       </w:pPr>
-      <w:bookmarkStart w:id="0" w:name="_Toc181700707"/>
       <w:r>
         <w:rPr>
           <w:rFonts w:ascii="Montserrat" w:hAnsi="Montserrat"/>
@@ -1693,6 +1720,7 @@
           <w:color w:val="auto"/>
         </w:rPr>
       </w:pPr>
+      <w:bookmarkStart w:id="0" w:name="_Toc191281547"/>
       <w:r>
         <w:rPr>
           <w:rFonts w:ascii="Exo" w:hAnsi="Exo"/>
@@ -1707,21 +1735,22 @@
     </w:p>
     <w:p>
       <w:pPr>
-        <w:spacing w:after="200" w:line="360" w:lineRule="auto"/>
+        <w:pStyle w:val="SemEspaamento"/>
+        <w:spacing w:line="360" w:lineRule="auto"/>
         <w:ind w:firstLine="851"/>
         <w:jc w:val="both"/>
         <w:rPr>
           <w:rFonts w:ascii="Exo" w:hAnsi="Exo"/>
-          <w:sz w:val="20"/>
-          <w:szCs w:val="20"/>
-        </w:rPr>
-      </w:pPr>
-      <w:bookmarkStart w:id="1" w:name="_Hlk188254905"/>
+          <w:sz w:val="24"/>
+          <w:szCs w:val="24"/>
+        </w:rPr>
+      </w:pPr>
+      <w:bookmarkStart w:id="1" w:name="_Hlk190939755"/>
       <w:r>
         <w:rPr>
           <w:rFonts w:ascii="Exo" w:hAnsi="Exo"/>
-          <w:sz w:val="20"/>
-          <w:szCs w:val="20"/>
+          <w:sz w:val="24"/>
+          <w:szCs w:val="24"/>
         </w:rPr>
         <w:t xml:space="preserve">Em 2016, motivados por alertas de déficits de profissionais de saúde no futuro, a Organização Mundial da Saúde (OMS) lançou uma estratégia chamada </w:t>
       </w:r>
@@ -1730,8 +1759,8 @@
           <w:rFonts w:ascii="Exo" w:hAnsi="Exo"/>
           <w:i/>
           <w:iCs/>
-          <w:sz w:val="20"/>
-          <w:szCs w:val="20"/>
+          <w:sz w:val="24"/>
+          <w:szCs w:val="24"/>
         </w:rPr>
         <w:t xml:space="preserve">Global </w:t>
       </w:r>
@@ -1741,8 +1770,8 @@
           <w:rFonts w:ascii="Exo" w:hAnsi="Exo"/>
           <w:i/>
           <w:iCs/>
-          <w:sz w:val="20"/>
-          <w:szCs w:val="20"/>
+          <w:sz w:val="24"/>
+          <w:szCs w:val="24"/>
         </w:rPr>
         <w:t>Strategy</w:t>
       </w:r>
@@ -1752,8 +1781,8 @@
           <w:rFonts w:ascii="Exo" w:hAnsi="Exo"/>
           <w:i/>
           <w:iCs/>
-          <w:sz w:val="20"/>
-          <w:szCs w:val="20"/>
+          <w:sz w:val="24"/>
+          <w:szCs w:val="24"/>
         </w:rPr>
         <w:t xml:space="preserve"> for </w:t>
       </w:r>
@@ -1763,8 +1792,8 @@
           <w:rFonts w:ascii="Exo" w:hAnsi="Exo"/>
           <w:i/>
           <w:iCs/>
-          <w:sz w:val="20"/>
-          <w:szCs w:val="20"/>
+          <w:sz w:val="24"/>
+          <w:szCs w:val="24"/>
         </w:rPr>
         <w:t>Human</w:t>
       </w:r>
@@ -1774,8 +1803,8 @@
           <w:rFonts w:ascii="Exo" w:hAnsi="Exo"/>
           <w:i/>
           <w:iCs/>
-          <w:sz w:val="20"/>
-          <w:szCs w:val="20"/>
+          <w:sz w:val="24"/>
+          <w:szCs w:val="24"/>
         </w:rPr>
         <w:t xml:space="preserve"> </w:t>
       </w:r>
@@ -1785,8 +1814,8 @@
           <w:rFonts w:ascii="Exo" w:hAnsi="Exo"/>
           <w:i/>
           <w:iCs/>
-          <w:sz w:val="20"/>
-          <w:szCs w:val="20"/>
+          <w:sz w:val="24"/>
+          <w:szCs w:val="24"/>
         </w:rPr>
         <w:t>Resources</w:t>
       </w:r>
@@ -1796,8 +1825,8 @@
           <w:rFonts w:ascii="Exo" w:hAnsi="Exo"/>
           <w:i/>
           <w:iCs/>
-          <w:sz w:val="20"/>
-          <w:szCs w:val="20"/>
+          <w:sz w:val="24"/>
+          <w:szCs w:val="24"/>
         </w:rPr>
         <w:t xml:space="preserve"> for Health: </w:t>
       </w:r>
@@ -1807,8 +1836,8 @@
           <w:rFonts w:ascii="Exo" w:hAnsi="Exo"/>
           <w:i/>
           <w:iCs/>
-          <w:sz w:val="20"/>
-          <w:szCs w:val="20"/>
+          <w:sz w:val="24"/>
+          <w:szCs w:val="24"/>
         </w:rPr>
         <w:t>Workforce</w:t>
       </w:r>
@@ -1818,42 +1847,38 @@
           <w:rFonts w:ascii="Exo" w:hAnsi="Exo"/>
           <w:i/>
           <w:iCs/>
-          <w:sz w:val="20"/>
-          <w:szCs w:val="20"/>
+          <w:sz w:val="24"/>
+          <w:szCs w:val="24"/>
         </w:rPr>
         <w:t xml:space="preserve"> 2030</w:t>
       </w:r>
       <w:r>
         <w:rPr>
           <w:rFonts w:ascii="Exo" w:hAnsi="Exo"/>
-          <w:sz w:val="20"/>
-          <w:szCs w:val="20"/>
-        </w:rPr>
-        <w:t>. A iniciativa se desdobrava em quatro objetivos, sendo o quarto o fortalecimento de estruturas para consolidação de dados sobre a força de trabalho em saúde e o seu monitoramento a nível regional, nacional e global</w:t>
+          <w:sz w:val="24"/>
+          <w:szCs w:val="24"/>
+        </w:rPr>
+        <w:t xml:space="preserve">. A iniciativa se desdobrava em quatro objetivos, sendo o quarto o fortalecimento de estruturas para a consolidação de dados sobre a força de trabalho em saúde e o seu monitoramento em nível regional, nacional e global </w:t>
       </w:r>
       <w:sdt>
         <w:sdtPr>
           <w:rPr>
             <w:rFonts w:ascii="Exo" w:hAnsi="Exo"/>
-            <w:color w:val="000000"/>
-            <w:sz w:val="20"/>
-            <w:szCs w:val="20"/>
-            <w:vertAlign w:val="superscript"/>
+            <w:sz w:val="24"/>
+            <w:szCs w:val="24"/>
           </w:rPr>
           <w:tag w:val="MENDELEY_CITATION_v3_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"/>
-          <w:id w:val="926848557"/>
+          <w:id w:val="1755935557"/>
           <w:placeholder>
-            <w:docPart w:val="9C5276152F5449BA801C1DFA0D5FA160"/>
+            <w:docPart w:val="11544A2CDE2A410B9DF64AAA333A277D"/>
           </w:placeholder>
         </w:sdtPr>
-        <w:sdtEndPr/>
         <w:sdtContent>
           <w:r>
             <w:rPr>
               <w:rFonts w:ascii="Exo" w:hAnsi="Exo"/>
-              <w:color w:val="000000"/>
-              <w:sz w:val="20"/>
-              <w:szCs w:val="20"/>
+              <w:sz w:val="24"/>
+              <w:szCs w:val="24"/>
               <w:vertAlign w:val="superscript"/>
             </w:rPr>
             <w:t>1</w:t>
@@ -1863,8 +1888,8 @@
       <w:r>
         <w:rPr>
           <w:rFonts w:ascii="Exo" w:hAnsi="Exo"/>
-          <w:sz w:val="20"/>
-          <w:szCs w:val="20"/>
+          <w:sz w:val="24"/>
+          <w:szCs w:val="24"/>
         </w:rPr>
         <w:t>.</w:t>
       </w:r>
@@ -1872,48 +1897,47 @@
     <w:p>
       <w:pPr>
         <w:pStyle w:val="SemEspaamento"/>
-        <w:spacing w:after="200" w:line="360" w:lineRule="auto"/>
+        <w:spacing w:line="360" w:lineRule="auto"/>
         <w:ind w:firstLine="851"/>
         <w:jc w:val="both"/>
         <w:rPr>
           <w:rFonts w:ascii="Exo" w:hAnsi="Exo"/>
-          <w:sz w:val="20"/>
-          <w:szCs w:val="20"/>
+          <w:sz w:val="24"/>
+          <w:szCs w:val="24"/>
         </w:rPr>
       </w:pPr>
       <w:bookmarkStart w:id="2" w:name="_Hlk188254946"/>
-      <w:bookmarkEnd w:id="1"/>
+      <w:bookmarkStart w:id="3" w:name="_Hlk190939740"/>
       <w:r>
         <w:rPr>
           <w:rFonts w:ascii="Exo" w:hAnsi="Exo"/>
-          <w:sz w:val="20"/>
-          <w:szCs w:val="20"/>
-        </w:rPr>
-        <w:t>A consolidação de um sistema de indicadores sobre a força de trabalho em saúde é um requisito para o amadurecimento de modelos de planejamento da força de trabalho</w:t>
+          <w:sz w:val="24"/>
+          <w:szCs w:val="24"/>
+        </w:rPr>
+        <w:t xml:space="preserve">A consolidação de um sistema de indicadores sobre a força de trabalho em saúde é um requisito para o amadurecimento de modelos de planejamento da força de trabalho </w:t>
       </w:r>
       <w:sdt>
         <w:sdtPr>
           <w:rPr>
             <w:rFonts w:ascii="Exo" w:hAnsi="Exo"/>
             <w:color w:val="000000"/>
-            <w:sz w:val="20"/>
-            <w:szCs w:val="20"/>
+            <w:sz w:val="24"/>
+            <w:szCs w:val="24"/>
             <w:vertAlign w:val="superscript"/>
           </w:rPr>
           <w:tag w:val="MENDELEY_CITATION_v3_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"/>
           <w:id w:val="214863093"/>
           <w:placeholder>
-            <w:docPart w:val="F21B2350509D4725B763749B88B945AB"/>
+            <w:docPart w:val="C059568B5FD040DBAACD30CC75DADD43"/>
           </w:placeholder>
         </w:sdtPr>
-        <w:sdtEndPr/>
         <w:sdtContent>
           <w:r>
             <w:rPr>
               <w:rFonts w:ascii="Exo" w:hAnsi="Exo"/>
               <w:color w:val="000000"/>
-              <w:sz w:val="20"/>
-              <w:szCs w:val="20"/>
+              <w:sz w:val="24"/>
+              <w:szCs w:val="24"/>
               <w:vertAlign w:val="superscript"/>
             </w:rPr>
             <w:t>2,3</w:t>
@@ -1923,66 +1947,33 @@
       <w:r>
         <w:rPr>
           <w:rFonts w:ascii="Exo" w:hAnsi="Exo"/>
-          <w:sz w:val="20"/>
-          <w:szCs w:val="20"/>
-        </w:rPr>
-        <w:t xml:space="preserve">. Diante disso, este relatório faz parte de uma coletânea </w:t>
-      </w:r>
-      <w:r>
-        <w:rPr>
-          <w:rFonts w:ascii="Exo" w:hAnsi="Exo"/>
-          <w:sz w:val="20"/>
-          <w:szCs w:val="20"/>
-        </w:rPr>
-        <w:t>sobre</w:t>
-      </w:r>
-      <w:r>
-        <w:rPr>
-          <w:rFonts w:ascii="Exo" w:hAnsi="Exo"/>
-          <w:sz w:val="20"/>
-          <w:szCs w:val="20"/>
-        </w:rPr>
-        <w:t xml:space="preserve"> indicadores que compõe as dinâmicas da força de trabalho em saúde. Para isso, foram levantadas múltiplas referências </w:t>
-      </w:r>
-      <w:r>
-        <w:rPr>
-          <w:rFonts w:ascii="Exo" w:hAnsi="Exo"/>
-          <w:sz w:val="20"/>
-          <w:szCs w:val="20"/>
-        </w:rPr>
-        <w:t>acerca de</w:t>
-      </w:r>
-      <w:r>
-        <w:rPr>
-          <w:rFonts w:ascii="Exo" w:hAnsi="Exo"/>
-          <w:sz w:val="20"/>
-          <w:szCs w:val="20"/>
-        </w:rPr>
-        <w:t xml:space="preserve"> indicadores da força de trabalho em saúde</w:t>
+          <w:sz w:val="24"/>
+          <w:szCs w:val="24"/>
+        </w:rPr>
+        <w:t xml:space="preserve">. Diante disso, este relatório faz parte de uma coletânea sobre indicadores acerca de dinâmicas da força de trabalho em saúde. Para isso, foram levantadas múltiplas referências </w:t>
       </w:r>
       <w:sdt>
         <w:sdtPr>
           <w:rPr>
             <w:rFonts w:ascii="Exo" w:hAnsi="Exo"/>
             <w:color w:val="000000"/>
-            <w:sz w:val="20"/>
-            <w:szCs w:val="20"/>
+            <w:sz w:val="24"/>
+            <w:szCs w:val="24"/>
             <w:vertAlign w:val="superscript"/>
           </w:rPr>
           <w:tag w:val="MENDELEY_CITATION_v3_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"/>
           <w:id w:val="-109592449"/>
           <w:placeholder>
-            <w:docPart w:val="F21B2350509D4725B763749B88B945AB"/>
+            <w:docPart w:val="C059568B5FD040DBAACD30CC75DADD43"/>
           </w:placeholder>
         </w:sdtPr>
-        <w:sdtEndPr/>
         <w:sdtContent>
           <w:r>
             <w:rPr>
               <w:rFonts w:ascii="Exo" w:hAnsi="Exo"/>
               <w:color w:val="000000"/>
-              <w:sz w:val="20"/>
-              <w:szCs w:val="20"/>
+              <w:sz w:val="24"/>
+              <w:szCs w:val="24"/>
               <w:vertAlign w:val="superscript"/>
             </w:rPr>
             <w:t>4–6</w:t>
@@ -1992,65 +1983,81 @@
       <w:r>
         <w:rPr>
           <w:rFonts w:ascii="Exo" w:hAnsi="Exo"/>
-          <w:sz w:val="20"/>
-          <w:szCs w:val="20"/>
-        </w:rPr>
-        <w:t xml:space="preserve"> que resultou em um compêndio de 19 indicadores das dimensões Força de trabalho em saúde, Educação, Infraestrutura, Economia, Epidemiologia e Geografia. Como exemplo de indicadores temos: </w:t>
+          <w:sz w:val="24"/>
+          <w:szCs w:val="24"/>
+        </w:rPr>
+        <w:t xml:space="preserve"> que resultou em um compêndio de 19 indicadores das dimensões</w:t>
       </w:r>
       <w:r>
         <w:rPr>
           <w:rFonts w:ascii="Exo" w:hAnsi="Exo"/>
-          <w:sz w:val="20"/>
-          <w:szCs w:val="20"/>
-        </w:rPr>
-        <w:t>a) remuneração média de profissionais de saúde; b) retenção de profissionais localizados em região de saúde; c) proporção de vínculos precarizados entre profissionais de saúde.</w:t>
-      </w:r>
-      <w:bookmarkStart w:id="3" w:name="_Toc181700708"/>
+          <w:sz w:val="24"/>
+          <w:szCs w:val="24"/>
+        </w:rPr>
+        <w:t>:</w:t>
+      </w:r>
+      <w:r>
+        <w:rPr>
+          <w:rFonts w:ascii="Exo" w:hAnsi="Exo"/>
+          <w:sz w:val="24"/>
+          <w:szCs w:val="24"/>
+        </w:rPr>
+        <w:t xml:space="preserve"> força de trabalho em saúde, educação, infraestrutura, economia, epidemiologia e geografia. Como exemplo de indicadores temos: a) remuneração média de profissionais de saúde; b) retenção de profissionais localizados em região de saúde; c) proporção de vínculos precarizados entre profissionais de saúde</w:t>
+      </w:r>
+      <w:r>
+        <w:rPr>
+          <w:rFonts w:ascii="Exo" w:hAnsi="Exo"/>
+          <w:sz w:val="24"/>
+          <w:szCs w:val="24"/>
+        </w:rPr>
+        <w:t>; dentre outros</w:t>
+      </w:r>
+      <w:r>
+        <w:rPr>
+          <w:rFonts w:ascii="Exo" w:hAnsi="Exo"/>
+          <w:sz w:val="24"/>
+          <w:szCs w:val="24"/>
+        </w:rPr>
+        <w:t>.</w:t>
+      </w:r>
       <w:bookmarkEnd w:id="2"/>
     </w:p>
+    <w:bookmarkEnd w:id="1"/>
+    <w:bookmarkEnd w:id="3"/>
     <w:p>
       <w:pPr>
         <w:pStyle w:val="SemEspaamento"/>
-        <w:spacing w:after="200" w:line="360" w:lineRule="auto"/>
+        <w:spacing w:line="360" w:lineRule="auto"/>
         <w:ind w:firstLine="851"/>
         <w:jc w:val="both"/>
         <w:rPr>
           <w:rFonts w:ascii="Exo" w:hAnsi="Exo"/>
-          <w:sz w:val="20"/>
-          <w:szCs w:val="20"/>
+          <w:sz w:val="24"/>
+          <w:szCs w:val="24"/>
         </w:rPr>
       </w:pPr>
       <w:r>
         <w:rPr>
           <w:rFonts w:ascii="Exo" w:hAnsi="Exo"/>
-          <w:sz w:val="20"/>
-          <w:szCs w:val="20"/>
-        </w:rPr>
-        <w:t xml:space="preserve">O indicador </w:t>
+          <w:sz w:val="24"/>
+          <w:szCs w:val="24"/>
+        </w:rPr>
+        <w:t>O indicador Razão de equipamentos de saúde por população é fundamental para avaliar a capacidade de um sistema de saúde em atender às necessidades da comunidade. Este indicador mede a disponibilidade de equipamentos médicos, como tomógrafos, mamógrafos e aparelhos de ressonância magnética, em relação ao número de habitantes, permitindo identificar possíveis deficiências ou excessos na oferta desses recursos</w:t>
       </w:r>
       <w:r>
         <w:rPr>
           <w:rFonts w:ascii="Exo" w:hAnsi="Exo"/>
-          <w:sz w:val="20"/>
-          <w:szCs w:val="20"/>
-        </w:rPr>
-        <w:t>R</w:t>
-      </w:r>
-      <w:r>
-        <w:rPr>
-          <w:rFonts w:ascii="Exo" w:hAnsi="Exo"/>
-          <w:sz w:val="20"/>
-          <w:szCs w:val="20"/>
-        </w:rPr>
-        <w:t>azão de equipamentos de saúde por população é fundamental para avaliar a capacidade de um sistema de saúde em atender às necessidades da comunidade. Este indicador mede a disponibilidade de equipamentos médicos, como tomógrafos, mamógrafos e aparelhos de ressonância magnética, em relação ao número de habitantes, permitindo identificar possíveis deficiências ou excessos na oferta desses recursos</w:t>
+          <w:sz w:val="24"/>
+          <w:szCs w:val="24"/>
+        </w:rPr>
+        <w:t xml:space="preserve"> </w:t>
       </w:r>
       <w:sdt>
         <w:sdtPr>
           <w:rPr>
             <w:rFonts w:ascii="Exo" w:hAnsi="Exo"/>
-            <w:color w:val="000000"/>
-            <w:sz w:val="20"/>
-            <w:szCs w:val="20"/>
+            <w:sz w:val="24"/>
+            <w:szCs w:val="24"/>
             <w:vertAlign w:val="superscript"/>
           </w:rPr>
           <w:tag w:val="MENDELEY_CITATION_v3_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"/>
@@ -2064,9 +2071,8 @@
           <w:r>
             <w:rPr>
               <w:rFonts w:ascii="Exo" w:hAnsi="Exo"/>
-              <w:color w:val="000000"/>
-              <w:sz w:val="20"/>
-              <w:szCs w:val="20"/>
+              <w:sz w:val="24"/>
+              <w:szCs w:val="24"/>
               <w:vertAlign w:val="superscript"/>
             </w:rPr>
             <w:t>7</w:t>
@@ -2076,8 +2082,8 @@
       <w:r>
         <w:rPr>
           <w:rFonts w:ascii="Exo" w:hAnsi="Exo"/>
-          <w:sz w:val="20"/>
-          <w:szCs w:val="20"/>
+          <w:sz w:val="24"/>
+          <w:szCs w:val="24"/>
         </w:rPr>
         <w:t>.</w:t>
       </w:r>
@@ -2085,31 +2091,37 @@
     <w:p>
       <w:pPr>
         <w:pStyle w:val="SemEspaamento"/>
-        <w:spacing w:after="200" w:line="360" w:lineRule="auto"/>
+        <w:spacing w:line="360" w:lineRule="auto"/>
         <w:ind w:firstLine="851"/>
         <w:jc w:val="both"/>
         <w:rPr>
           <w:rFonts w:ascii="Exo" w:hAnsi="Exo"/>
-          <w:sz w:val="20"/>
-          <w:szCs w:val="20"/>
+          <w:sz w:val="24"/>
+          <w:szCs w:val="24"/>
         </w:rPr>
       </w:pPr>
       <w:r>
         <w:rPr>
           <w:rFonts w:ascii="Exo" w:hAnsi="Exo"/>
-          <w:sz w:val="20"/>
-          <w:szCs w:val="20"/>
+          <w:sz w:val="24"/>
+          <w:szCs w:val="24"/>
         </w:rPr>
         <w:t>Monitorar a razão de equipamentos de saúde por população auxilia gestores e formuladores de políticas públicas a planejar e distribuir adequadamente os recursos tecnológicos em saúde, garantindo acesso equitativo aos serviços diagnósticos e terapêuticos. Além disso, esse indicador serve como base para investimentos e financiamentos, orientando a aquisição de novos equipamentos conforme as demandas regionais</w:t>
+      </w:r>
+      <w:r>
+        <w:rPr>
+          <w:rFonts w:ascii="Exo" w:hAnsi="Exo"/>
+          <w:sz w:val="24"/>
+          <w:szCs w:val="24"/>
+        </w:rPr>
+        <w:t xml:space="preserve"> </w:t>
       </w:r>
       <w:sdt>
         <w:sdtPr>
           <w:rPr>
             <w:rFonts w:ascii="Exo" w:hAnsi="Exo"/>
-            <w:color w:val="000000"/>
-            <w:sz w:val="20"/>
-            <w:szCs w:val="20"/>
-            <w:vertAlign w:val="superscript"/>
+            <w:sz w:val="24"/>
+            <w:szCs w:val="24"/>
           </w:rPr>
           <w:tag w:val="MENDELEY_CITATION_v3_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"/>
           <w:id w:val="-618371421"/>
@@ -2122,9 +2134,8 @@
           <w:r>
             <w:rPr>
               <w:rFonts w:ascii="Exo" w:hAnsi="Exo"/>
-              <w:color w:val="000000"/>
-              <w:sz w:val="20"/>
-              <w:szCs w:val="20"/>
+              <w:sz w:val="24"/>
+              <w:szCs w:val="24"/>
               <w:vertAlign w:val="superscript"/>
             </w:rPr>
             <w:t>8</w:t>
@@ -2134,27 +2145,25 @@
       <w:r>
         <w:rPr>
           <w:rFonts w:ascii="Exo" w:hAnsi="Exo"/>
-          <w:sz w:val="20"/>
-          <w:szCs w:val="20"/>
-        </w:rPr>
-        <w:t>. A Relação Nacional de Equipamentos e Materiais Permanentes financiáveis pelo SUS (RENEM) é uma iniciativa que padroniza e define os itens financiáveis, contribuindo para uma gestão mais eficiente dos recursos em saúd</w:t>
+          <w:sz w:val="24"/>
+          <w:szCs w:val="24"/>
+        </w:rPr>
+        <w:t>. A Relação Nacional de Equipamentos e Materiais Permanentes financiáveis pelo SUS (RENEM) é uma iniciativa que padroniza e define os itens financiáveis, contribuindo para uma gestão mais eficiente dos recursos em saúde</w:t>
       </w:r>
       <w:r>
         <w:rPr>
           <w:rFonts w:ascii="Exo" w:hAnsi="Exo"/>
-          <w:sz w:val="20"/>
-          <w:szCs w:val="20"/>
-        </w:rPr>
-        <w:t>e</w:t>
+          <w:sz w:val="24"/>
+          <w:szCs w:val="24"/>
+        </w:rPr>
+        <w:t xml:space="preserve"> </w:t>
       </w:r>
       <w:sdt>
         <w:sdtPr>
           <w:rPr>
             <w:rFonts w:ascii="Exo" w:hAnsi="Exo"/>
-            <w:color w:val="000000"/>
-            <w:sz w:val="20"/>
-            <w:szCs w:val="20"/>
-            <w:vertAlign w:val="superscript"/>
+            <w:sz w:val="24"/>
+            <w:szCs w:val="24"/>
           </w:rPr>
           <w:tag w:val="MENDELEY_CITATION_v3_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"/>
           <w:id w:val="1505559436"/>
@@ -2167,9 +2176,8 @@
           <w:r>
             <w:rPr>
               <w:rFonts w:ascii="Exo" w:hAnsi="Exo"/>
-              <w:color w:val="000000"/>
-              <w:sz w:val="20"/>
-              <w:szCs w:val="20"/>
+              <w:sz w:val="24"/>
+              <w:szCs w:val="24"/>
               <w:vertAlign w:val="superscript"/>
             </w:rPr>
             <w:t>9</w:t>
@@ -2179,8 +2187,8 @@
       <w:r>
         <w:rPr>
           <w:rFonts w:ascii="Exo" w:hAnsi="Exo"/>
-          <w:sz w:val="20"/>
-          <w:szCs w:val="20"/>
+          <w:sz w:val="24"/>
+          <w:szCs w:val="24"/>
         </w:rPr>
         <w:t>.</w:t>
       </w:r>
@@ -2188,7 +2196,7 @@
     <w:p>
       <w:pPr>
         <w:pStyle w:val="SemEspaamento"/>
-        <w:spacing w:after="200" w:line="360" w:lineRule="auto"/>
+        <w:spacing w:line="360" w:lineRule="auto"/>
         <w:ind w:firstLine="851"/>
         <w:jc w:val="both"/>
         <w:rPr>
@@ -2200,58 +2208,123 @@
       <w:r>
         <w:rPr>
           <w:rFonts w:ascii="Exo" w:hAnsi="Exo"/>
-          <w:sz w:val="20"/>
-          <w:szCs w:val="20"/>
-        </w:rPr>
-        <w:t xml:space="preserve">Este documento está estruturado em três seções, além desta introdução. A seguir, vamos mostrar a ficha de qualificação do indicador, bem como alguns artefatos associados a ela, que são: a) consulta SQL usada para calcular o indicador; b) dados resultantes da consulta SQL; c) </w:t>
+          <w:sz w:val="24"/>
+          <w:szCs w:val="24"/>
+        </w:rPr>
+        <w:t xml:space="preserve">Este documento está estruturado em três seções, além desta introdução. A seguir, vamos mostrar a ficha de qualificação do indicador, bem como alguns artefatos associados a </w:t>
+      </w:r>
+      <w:r>
+        <w:rPr>
+          <w:rFonts w:ascii="Exo" w:hAnsi="Exo"/>
+          <w:sz w:val="24"/>
+          <w:szCs w:val="24"/>
+        </w:rPr>
+        <w:lastRenderedPageBreak/>
+        <w:t>ela, que são:</w:t>
+      </w:r>
+      <w:r>
+        <w:rPr>
+          <w:rFonts w:ascii="Exo" w:hAnsi="Exo"/>
+          <w:sz w:val="24"/>
+          <w:szCs w:val="24"/>
+        </w:rPr>
+        <w:t xml:space="preserve"> 1)</w:t>
+      </w:r>
+      <w:r>
+        <w:rPr>
+          <w:rFonts w:ascii="Exo" w:hAnsi="Exo"/>
+          <w:sz w:val="24"/>
+          <w:szCs w:val="24"/>
+        </w:rPr>
+        <w:t xml:space="preserve"> consulta SQL usada para calcular o indicador; </w:t>
+      </w:r>
+      <w:r>
+        <w:rPr>
+          <w:rFonts w:ascii="Exo" w:hAnsi="Exo"/>
+          <w:sz w:val="24"/>
+          <w:szCs w:val="24"/>
+        </w:rPr>
+        <w:t>2</w:t>
+      </w:r>
+      <w:r>
+        <w:rPr>
+          <w:rFonts w:ascii="Exo" w:hAnsi="Exo"/>
+          <w:sz w:val="24"/>
+          <w:szCs w:val="24"/>
+        </w:rPr>
+        <w:t xml:space="preserve">) dados resultantes da consulta SQL; </w:t>
+      </w:r>
+      <w:r>
+        <w:rPr>
+          <w:rFonts w:ascii="Exo" w:hAnsi="Exo"/>
+          <w:sz w:val="24"/>
+          <w:szCs w:val="24"/>
+        </w:rPr>
+        <w:t>3</w:t>
+      </w:r>
+      <w:r>
+        <w:rPr>
+          <w:rFonts w:ascii="Exo" w:hAnsi="Exo"/>
+          <w:sz w:val="24"/>
+          <w:szCs w:val="24"/>
+        </w:rPr>
+        <w:t xml:space="preserve">) </w:t>
       </w:r>
       <w:r>
         <w:rPr>
           <w:rFonts w:ascii="Exo" w:hAnsi="Exo"/>
           <w:i/>
           <w:iCs/>
-          <w:sz w:val="20"/>
-          <w:szCs w:val="20"/>
+          <w:sz w:val="24"/>
+          <w:szCs w:val="24"/>
         </w:rPr>
         <w:t>dashboard</w:t>
       </w:r>
       <w:r>
         <w:rPr>
           <w:rFonts w:ascii="Exo" w:hAnsi="Exo"/>
-          <w:sz w:val="20"/>
-          <w:szCs w:val="20"/>
-        </w:rPr>
-        <w:t xml:space="preserve"> interativo que ilustra os resultados da consulta</w:t>
+          <w:sz w:val="24"/>
+          <w:szCs w:val="24"/>
+        </w:rPr>
+        <w:t xml:space="preserve"> interativo que ilustra os resultados da consulta. </w:t>
       </w:r>
       <w:r>
         <w:rPr>
           <w:rFonts w:ascii="Exo" w:hAnsi="Exo"/>
-          <w:sz w:val="20"/>
-          <w:szCs w:val="20"/>
-        </w:rPr>
-        <w:t xml:space="preserve">. </w:t>
+          <w:sz w:val="24"/>
+          <w:szCs w:val="24"/>
+        </w:rPr>
+        <w:t xml:space="preserve">A seção </w:t>
       </w:r>
       <w:r>
         <w:rPr>
           <w:rFonts w:ascii="Exo" w:hAnsi="Exo"/>
-          <w:sz w:val="20"/>
-          <w:szCs w:val="20"/>
-        </w:rPr>
-        <w:t xml:space="preserve">A seção subsequente traz um exemplo de aplicação do indicador para um recorte das macrorregiões de saúde </w:t>
+          <w:sz w:val="24"/>
+          <w:szCs w:val="24"/>
+        </w:rPr>
+        <w:t>final</w:t>
       </w:r>
       <w:r>
         <w:rPr>
           <w:rFonts w:ascii="Exo" w:hAnsi="Exo"/>
-          <w:sz w:val="20"/>
-          <w:szCs w:val="20"/>
+          <w:sz w:val="24"/>
+          <w:szCs w:val="24"/>
+        </w:rPr>
+        <w:t xml:space="preserve"> traz um exemplo de aplicação do indicador para um recorte das macrorregiões de saúde </w:t>
+      </w:r>
+      <w:r>
+        <w:rPr>
+          <w:rFonts w:ascii="Exo" w:hAnsi="Exo"/>
+          <w:sz w:val="24"/>
+          <w:szCs w:val="24"/>
         </w:rPr>
         <w:t>de Goiás</w:t>
       </w:r>
       <w:r>
         <w:rPr>
           <w:rFonts w:ascii="Exo" w:hAnsi="Exo"/>
-          <w:sz w:val="20"/>
-          <w:szCs w:val="20"/>
+          <w:sz w:val="24"/>
+          <w:szCs w:val="24"/>
         </w:rPr>
         <w:t>.</w:t>
       </w:r>
@@ -2277,7 +2350,7 @@
         </w:rPr>
       </w:pPr>
       <w:bookmarkStart w:id="4" w:name="_Toc189068634"/>
-      <w:bookmarkEnd w:id="3"/>
+      <w:bookmarkStart w:id="5" w:name="_Toc191281548"/>
       <w:r>
         <w:rPr>
           <w:rFonts w:ascii="Exo" w:hAnsi="Exo"/>
@@ -2289,6 +2362,7 @@
         <w:t>Ficha de qualificação do indicador</w:t>
       </w:r>
       <w:bookmarkEnd w:id="4"/>
+      <w:bookmarkEnd w:id="5"/>
     </w:p>
     <w:tbl>
       <w:tblPr>
@@ -3115,7 +3189,29 @@
                 <w:sz w:val="22"/>
                 <w:szCs w:val="24"/>
               </w:rPr>
-              <w:t>Níveis de desagregação indicador</w:t>
+              <w:t>Níveis de desagregação</w:t>
+            </w:r>
+            <w:r>
+              <w:rPr>
+                <w:rFonts w:ascii="Exo" w:hAnsi="Exo"/>
+                <w:b/>
+                <w:bCs/>
+                <w:color w:val="FFFFFF" w:themeColor="background1"/>
+                <w:sz w:val="22"/>
+                <w:szCs w:val="24"/>
+              </w:rPr>
+              <w:t xml:space="preserve"> do</w:t>
+            </w:r>
+            <w:r>
+              <w:rPr>
+                <w:rFonts w:ascii="Exo" w:hAnsi="Exo"/>
+                <w:b/>
+                <w:bCs/>
+                <w:color w:val="FFFFFF" w:themeColor="background1"/>
+                <w:sz w:val="22"/>
+                <w:szCs w:val="24"/>
+              </w:rPr>
+              <w:t xml:space="preserve"> indicador</w:t>
             </w:r>
           </w:p>
         </w:tc>
@@ -3429,7 +3525,23 @@
                 <w:rFonts w:ascii="Exo" w:hAnsi="Exo"/>
                 <w:sz w:val="20"/>
               </w:rPr>
-              <w:t xml:space="preserve"> Colet. 2013;18:3321-31.</w:t>
+              <w:t xml:space="preserve"> Colet. </w:t>
+            </w:r>
+            <w:proofErr w:type="gramStart"/>
+            <w:r>
+              <w:rPr>
+                <w:rFonts w:ascii="Exo" w:hAnsi="Exo"/>
+                <w:sz w:val="20"/>
+              </w:rPr>
+              <w:t>2013;18:3321</w:t>
+            </w:r>
+            <w:proofErr w:type="gramEnd"/>
+            <w:r>
+              <w:rPr>
+                <w:rFonts w:ascii="Exo" w:hAnsi="Exo"/>
+                <w:sz w:val="20"/>
+              </w:rPr>
+              <w:t>-31.</w:t>
             </w:r>
           </w:p>
         </w:tc>
@@ -3608,41 +3720,59 @@
     </w:tbl>
     <w:p>
       <w:pPr>
-        <w:spacing w:before="200" w:after="200" w:line="360" w:lineRule="auto"/>
+        <w:pStyle w:val="SemEspaamento"/>
+        <w:spacing w:before="100" w:line="360" w:lineRule="auto"/>
         <w:ind w:firstLine="851"/>
         <w:jc w:val="both"/>
         <w:rPr>
           <w:rFonts w:ascii="Exo" w:hAnsi="Exo"/>
+          <w:sz w:val="24"/>
+          <w:szCs w:val="24"/>
         </w:rPr>
       </w:pPr>
       <w:r>
         <w:rPr>
           <w:rFonts w:ascii="Exo" w:hAnsi="Exo"/>
-          <w:sz w:val="20"/>
-          <w:szCs w:val="20"/>
+          <w:sz w:val="24"/>
+          <w:szCs w:val="24"/>
         </w:rPr>
         <w:lastRenderedPageBreak/>
-        <w:t xml:space="preserve">Como informado acima, existem alguns artefatos que decorrem da criação deste indicador, como o código SQL usado para construir o indicador, o resultado dos cálculos e o </w:t>
+        <w:t>Como informado acima, existem alguns artefatos que decorrem da criação deste indicador, como o código SQL usado para constru</w:t>
+      </w:r>
+      <w:r>
+        <w:rPr>
+          <w:rFonts w:ascii="Exo" w:hAnsi="Exo"/>
+          <w:sz w:val="24"/>
+          <w:szCs w:val="24"/>
+        </w:rPr>
+        <w:t>í-lo</w:t>
+      </w:r>
+      <w:r>
+        <w:rPr>
+          <w:rFonts w:ascii="Exo" w:hAnsi="Exo"/>
+          <w:sz w:val="24"/>
+          <w:szCs w:val="24"/>
+        </w:rPr>
+        <w:t xml:space="preserve">, o resultado dos cálculos e o </w:t>
       </w:r>
       <w:r>
         <w:rPr>
           <w:rFonts w:ascii="Exo" w:hAnsi="Exo"/>
           <w:i/>
           <w:iCs/>
-          <w:sz w:val="20"/>
-          <w:szCs w:val="20"/>
+          <w:sz w:val="24"/>
+          <w:szCs w:val="24"/>
         </w:rPr>
         <w:t>dashboard</w:t>
       </w:r>
       <w:r>
         <w:rPr>
           <w:rFonts w:ascii="Exo" w:hAnsi="Exo"/>
-          <w:sz w:val="20"/>
-          <w:szCs w:val="20"/>
+          <w:sz w:val="24"/>
+          <w:szCs w:val="24"/>
         </w:rPr>
         <w:t xml:space="preserve"> interativo. Para acessar estes artefatos, basta clicar nos ícones abaixo.</w:t>
       </w:r>
-      <w:bookmarkStart w:id="5" w:name="_Toc181700709"/>
     </w:p>
     <w:p>
       <w:pPr>
@@ -3737,7 +3867,7 @@
           <w:noProof/>
         </w:rPr>
         <w:drawing>
-          <wp:inline distT="0" distB="0" distL="0" distR="0" wp14:anchorId="06DB4051" wp14:editId="45095DD4">
+          <wp:inline distT="0" distB="0" distL="0" distR="0" wp14:anchorId="06DB4051" wp14:editId="4C17CE48">
             <wp:extent cx="5400040" cy="3150235"/>
             <wp:effectExtent l="0" t="0" r="48260" b="12065"/>
             <wp:docPr id="1822098448" name="Diagrama 2"/>
@@ -3791,6 +3921,7 @@
           <w:color w:val="auto"/>
         </w:rPr>
       </w:pPr>
+      <w:bookmarkStart w:id="6" w:name="_Toc191281549"/>
       <w:r>
         <w:rPr>
           <w:rFonts w:ascii="Exo" w:hAnsi="Exo"/>
@@ -3801,42 +3932,41 @@
         <w:lastRenderedPageBreak/>
         <w:t>Exemplo de aplicação</w:t>
       </w:r>
-      <w:bookmarkEnd w:id="5"/>
+      <w:bookmarkEnd w:id="6"/>
     </w:p>
     <w:p>
       <w:pPr>
         <w:pStyle w:val="SemEspaamento"/>
-        <w:spacing w:after="200" w:line="360" w:lineRule="auto"/>
+        <w:spacing w:line="360" w:lineRule="auto"/>
         <w:ind w:firstLine="851"/>
         <w:jc w:val="both"/>
         <w:rPr>
           <w:rFonts w:ascii="Exo" w:hAnsi="Exo"/>
-          <w:sz w:val="20"/>
-          <w:szCs w:val="20"/>
-          <w:highlight w:val="yellow"/>
+          <w:sz w:val="24"/>
+          <w:szCs w:val="24"/>
         </w:rPr>
       </w:pPr>
       <w:r>
         <w:rPr>
           <w:rFonts w:ascii="Exo" w:hAnsi="Exo"/>
-          <w:sz w:val="20"/>
-          <w:szCs w:val="20"/>
+          <w:sz w:val="24"/>
+          <w:szCs w:val="24"/>
         </w:rPr>
         <w:t>A Figura 2 ilustra a aplicação do indicador, apresentando a evolução da razão de equipamentos</w:t>
       </w:r>
       <w:r>
         <w:rPr>
           <w:rFonts w:ascii="Exo" w:hAnsi="Exo"/>
-          <w:sz w:val="20"/>
-          <w:szCs w:val="20"/>
+          <w:sz w:val="24"/>
+          <w:szCs w:val="24"/>
         </w:rPr>
         <w:t xml:space="preserve"> de saúde</w:t>
       </w:r>
       <w:r>
         <w:rPr>
           <w:rFonts w:ascii="Exo" w:hAnsi="Exo"/>
-          <w:sz w:val="20"/>
-          <w:szCs w:val="20"/>
+          <w:sz w:val="24"/>
+          <w:szCs w:val="24"/>
         </w:rPr>
         <w:t xml:space="preserve"> por população nas macrorregiões de saúde de Goiás ao longo dos anos. Observa-se um aumento geral na disponibilidade de equipamentos de saúde essenciais (</w:t>
       </w:r>
@@ -3844,8 +3974,8 @@
       <w:r>
         <w:rPr>
           <w:rFonts w:ascii="Exo" w:hAnsi="Exo"/>
-          <w:sz w:val="20"/>
-          <w:szCs w:val="20"/>
+          <w:sz w:val="24"/>
+          <w:szCs w:val="24"/>
         </w:rPr>
         <w:t>raio-x</w:t>
       </w:r>
@@ -3853,16 +3983,16 @@
       <w:r>
         <w:rPr>
           <w:rFonts w:ascii="Exo" w:hAnsi="Exo"/>
-          <w:sz w:val="20"/>
-          <w:szCs w:val="20"/>
+          <w:sz w:val="24"/>
+          <w:szCs w:val="24"/>
         </w:rPr>
         <w:t>, tomógrafo, mamógrafo e ressonância) em todas as macrorregiões durante o período analisado. Ademais, constata-se que a macrorregião Centro-Oeste apresentou a maior razão, enquanto a macrorregião Nordeste apresenta a menor, com a macrorregião Centro-Norte mostrando o maior crescimento relativo no período</w:t>
       </w:r>
       <w:r>
         <w:rPr>
           <w:rFonts w:ascii="Exo" w:hAnsi="Exo"/>
-          <w:sz w:val="20"/>
-          <w:szCs w:val="20"/>
+          <w:sz w:val="24"/>
+          <w:szCs w:val="24"/>
         </w:rPr>
         <w:t>.</w:t>
       </w:r>
@@ -3914,7 +4044,7 @@
         <w:spacing w:before="0" w:beforeAutospacing="0" w:after="0" w:afterAutospacing="0"/>
         <w:jc w:val="center"/>
       </w:pPr>
-      <w:bookmarkStart w:id="6" w:name="_Hlk184288995"/>
+      <w:bookmarkStart w:id="7" w:name="_Hlk184288995"/>
       <w:r>
         <w:rPr>
           <w:noProof/>
@@ -3992,7 +4122,7 @@
         </w:rPr>
         <w:t>Fonte: elaborado pelos autores</w:t>
       </w:r>
-      <w:bookmarkEnd w:id="6"/>
+      <w:bookmarkEnd w:id="7"/>
     </w:p>
     <w:p>
       <w:pPr>
@@ -4002,18 +4132,26 @@
       <w:r>
         <w:rPr>
           <w:rFonts w:ascii="Exo" w:hAnsi="Exo"/>
-          <w:sz w:val="20"/>
-          <w:szCs w:val="20"/>
-        </w:rPr>
-        <w:t xml:space="preserve">Para acessar o link do código que resultou no mapa, clique </w:t>
+          <w:sz w:val="24"/>
+          <w:szCs w:val="24"/>
+        </w:rPr>
+        <w:t>Para acessar o link do código que resultou no mapa, clique</w:t>
+      </w:r>
+      <w:r>
+        <w:rPr>
+          <w:rFonts w:ascii="Exo" w:hAnsi="Exo"/>
+          <w:sz w:val="24"/>
+          <w:szCs w:val="24"/>
+        </w:rPr>
+        <w:t xml:space="preserve"> </w:t>
       </w:r>
       <w:hyperlink r:id="rId17" w:history="1">
         <w:r>
           <w:rPr>
             <w:rStyle w:val="Hyperlink"/>
             <w:rFonts w:ascii="Exo" w:hAnsi="Exo"/>
-            <w:sz w:val="20"/>
-            <w:szCs w:val="20"/>
+            <w:sz w:val="24"/>
+            <w:szCs w:val="24"/>
           </w:rPr>
           <w:t>aqui</w:t>
         </w:r>
@@ -4021,23 +4159,11 @@
       <w:r>
         <w:rPr>
           <w:rFonts w:ascii="Exo" w:hAnsi="Exo"/>
-          <w:sz w:val="20"/>
-          <w:szCs w:val="20"/>
+          <w:sz w:val="24"/>
+          <w:szCs w:val="24"/>
         </w:rPr>
         <w:t>.</w:t>
       </w:r>
-    </w:p>
-    <w:p>
-      <w:pPr>
-        <w:rPr>
-          <w:rFonts w:ascii="Exo" w:eastAsiaTheme="majorEastAsia" w:hAnsi="Exo" w:cstheme="majorBidi"/>
-          <w:b/>
-          <w:bCs/>
-          <w:sz w:val="32"/>
-          <w:szCs w:val="32"/>
-        </w:rPr>
-      </w:pPr>
-      <w:bookmarkStart w:id="7" w:name="_Toc181700710"/>
       <w:r>
         <w:rPr>
           <w:rFonts w:ascii="Exo" w:hAnsi="Exo"/>
@@ -4059,6 +4185,7 @@
           <w:color w:val="auto"/>
         </w:rPr>
       </w:pPr>
+      <w:bookmarkStart w:id="8" w:name="_Toc191281550"/>
       <w:r>
         <w:rPr>
           <w:rFonts w:ascii="Exo" w:hAnsi="Exo"/>
@@ -4069,7 +4196,7 @@
         <w:lastRenderedPageBreak/>
         <w:t>Referências</w:t>
       </w:r>
-      <w:bookmarkEnd w:id="7"/>
+      <w:bookmarkEnd w:id="8"/>
     </w:p>
     <w:sdt>
       <w:sdtPr>
@@ -4668,7 +4795,29 @@
               <w:szCs w:val="20"/>
               <w:lang w:val="en-US"/>
             </w:rPr>
-            <w:t xml:space="preserve"> Debate. 2016;40:20-35.</w:t>
+            <w:t xml:space="preserve"> Debate. </w:t>
+          </w:r>
+          <w:proofErr w:type="gramStart"/>
+          <w:r>
+            <w:rPr>
+              <w:rFonts w:ascii="Exo" w:eastAsia="Times New Roman" w:hAnsi="Exo"/>
+              <w:color w:val="000000"/>
+              <w:sz w:val="20"/>
+              <w:szCs w:val="20"/>
+              <w:lang w:val="en-US"/>
+            </w:rPr>
+            <w:t>2016;40:20</w:t>
+          </w:r>
+          <w:proofErr w:type="gramEnd"/>
+          <w:r>
+            <w:rPr>
+              <w:rFonts w:ascii="Exo" w:eastAsia="Times New Roman" w:hAnsi="Exo"/>
+              <w:color w:val="000000"/>
+              <w:sz w:val="20"/>
+              <w:szCs w:val="20"/>
+              <w:lang w:val="en-US"/>
+            </w:rPr>
+            <w:t>-35.</w:t>
           </w:r>
         </w:p>
         <w:p>
@@ -8065,7 +8214,7 @@
             <a:rPr lang="pt-BR" sz="1400">
               <a:latin typeface="Exo" pitchFamily="2" charset="0"/>
             </a:rPr>
-            <a:t>Para acessar a consulta SQL que foi usada para a construção do indicador, acesse aqui</a:t>
+            <a:t>1) Para acessar a consulta SQL que foi usada para a construção do indicador, clique aqui</a:t>
           </a:r>
         </a:p>
       </dgm:t>
@@ -8118,7 +8267,7 @@
             <a:rPr lang="pt-BR" sz="1400">
               <a:latin typeface="Exo" pitchFamily="2" charset="0"/>
             </a:rPr>
-            <a:t>Para acessar os dados resultantes da consulta do item 1, acesse aqui</a:t>
+            <a:t>2) Para acessar os dados resultantes da consulta do item 1, clique aqui</a:t>
           </a:r>
         </a:p>
       </dgm:t>
@@ -8167,7 +8316,19 @@
             <a:rPr lang="pt-BR" sz="1400">
               <a:latin typeface="Exo" pitchFamily="2" charset="0"/>
             </a:rPr>
-            <a:t>Para acessar o dashboard interativo, acesse aqui</a:t>
+            <a:t>3) Para acessar o </a:t>
+          </a:r>
+          <a:r>
+            <a:rPr lang="pt-BR" sz="1400" i="1">
+              <a:latin typeface="Exo" pitchFamily="2" charset="0"/>
+            </a:rPr>
+            <a:t>dashboard</a:t>
+          </a:r>
+          <a:r>
+            <a:rPr lang="pt-BR" sz="1400">
+              <a:latin typeface="Exo" pitchFamily="2" charset="0"/>
+            </a:rPr>
+            <a:t> interativo, clique aqui</a:t>
           </a:r>
         </a:p>
       </dgm:t>
@@ -8476,7 +8637,7 @@
             <a:rPr lang="pt-BR" sz="1400" kern="1200">
               <a:latin typeface="Exo" pitchFamily="2" charset="0"/>
             </a:rPr>
-            <a:t>Para acessar a consulta SQL que foi usada para a construção do indicador, acesse aqui</a:t>
+            <a:t>1) Para acessar a consulta SQL que foi usada para a construção do indicador, clique aqui</a:t>
           </a:r>
         </a:p>
       </dsp:txBody>
@@ -8610,7 +8771,7 @@
             <a:rPr lang="pt-BR" sz="1400" kern="1200">
               <a:latin typeface="Exo" pitchFamily="2" charset="0"/>
             </a:rPr>
-            <a:t>Para acessar os dados resultantes da consulta do item 1, acesse aqui</a:t>
+            <a:t>2) Para acessar os dados resultantes da consulta do item 1, clique aqui</a:t>
           </a:r>
         </a:p>
       </dsp:txBody>
@@ -8743,7 +8904,19 @@
             <a:rPr lang="pt-BR" sz="1400" kern="1200">
               <a:latin typeface="Exo" pitchFamily="2" charset="0"/>
             </a:rPr>
-            <a:t>Para acessar o dashboard interativo, acesse aqui</a:t>
+            <a:t>3) Para acessar o </a:t>
+          </a:r>
+          <a:r>
+            <a:rPr lang="pt-BR" sz="1400" i="1" kern="1200">
+              <a:latin typeface="Exo" pitchFamily="2" charset="0"/>
+            </a:rPr>
+            <a:t>dashboard</a:t>
+          </a:r>
+          <a:r>
+            <a:rPr lang="pt-BR" sz="1400" kern="1200">
+              <a:latin typeface="Exo" pitchFamily="2" charset="0"/>
+            </a:rPr>
+            <a:t> interativo, clique aqui</a:t>
           </a:r>
         </a:p>
       </dsp:txBody>
@@ -10079,64 +10252,6 @@
     </w:docPart>
     <w:docPart>
       <w:docPartPr>
-        <w:name w:val="9C5276152F5449BA801C1DFA0D5FA160"/>
-        <w:category>
-          <w:name w:val="Geral"/>
-          <w:gallery w:val="placeholder"/>
-        </w:category>
-        <w:types>
-          <w:type w:val="bbPlcHdr"/>
-        </w:types>
-        <w:behaviors>
-          <w:behavior w:val="content"/>
-        </w:behaviors>
-        <w:guid w:val="{EE7EA0C0-C1AE-4888-A2EF-C8B1D2993066}"/>
-      </w:docPartPr>
-      <w:docPartBody>
-        <w:p>
-          <w:pPr>
-            <w:pStyle w:val="9C5276152F5449BA801C1DFA0D5FA160"/>
-          </w:pPr>
-          <w:r>
-            <w:rPr>
-              <w:rStyle w:val="TextodoEspaoReservado"/>
-            </w:rPr>
-            <w:t>Clique ou toque aqui para inserir o texto.</w:t>
-          </w:r>
-        </w:p>
-      </w:docPartBody>
-    </w:docPart>
-    <w:docPart>
-      <w:docPartPr>
-        <w:name w:val="F21B2350509D4725B763749B88B945AB"/>
-        <w:category>
-          <w:name w:val="Geral"/>
-          <w:gallery w:val="placeholder"/>
-        </w:category>
-        <w:types>
-          <w:type w:val="bbPlcHdr"/>
-        </w:types>
-        <w:behaviors>
-          <w:behavior w:val="content"/>
-        </w:behaviors>
-        <w:guid w:val="{5C4D936E-BAF1-4E7F-AEAD-A255DCA14225}"/>
-      </w:docPartPr>
-      <w:docPartBody>
-        <w:p>
-          <w:pPr>
-            <w:pStyle w:val="F21B2350509D4725B763749B88B945AB"/>
-          </w:pPr>
-          <w:r>
-            <w:rPr>
-              <w:rStyle w:val="TextodoEspaoReservado"/>
-            </w:rPr>
-            <w:t>Clique ou toque aqui para inserir o texto.</w:t>
-          </w:r>
-        </w:p>
-      </w:docPartBody>
-    </w:docPart>
-    <w:docPart>
-      <w:docPartPr>
         <w:name w:val="952ED239B6124446BDD6887C3F77F9F9"/>
         <w:category>
           <w:name w:val="Geral"/>
@@ -10212,6 +10327,64 @@
         <w:p>
           <w:pPr>
             <w:pStyle w:val="E002268A5E054E109891C814BC78BA08"/>
+          </w:pPr>
+          <w:r>
+            <w:rPr>
+              <w:rStyle w:val="TextodoEspaoReservado"/>
+            </w:rPr>
+            <w:t>Clique ou toque aqui para inserir o texto.</w:t>
+          </w:r>
+        </w:p>
+      </w:docPartBody>
+    </w:docPart>
+    <w:docPart>
+      <w:docPartPr>
+        <w:name w:val="11544A2CDE2A410B9DF64AAA333A277D"/>
+        <w:category>
+          <w:name w:val="Geral"/>
+          <w:gallery w:val="placeholder"/>
+        </w:category>
+        <w:types>
+          <w:type w:val="bbPlcHdr"/>
+        </w:types>
+        <w:behaviors>
+          <w:behavior w:val="content"/>
+        </w:behaviors>
+        <w:guid w:val="{96F6978D-A253-45EE-A8FE-D225C3A21747}"/>
+      </w:docPartPr>
+      <w:docPartBody>
+        <w:p>
+          <w:pPr>
+            <w:pStyle w:val="11544A2CDE2A410B9DF64AAA333A277D"/>
+          </w:pPr>
+          <w:r>
+            <w:rPr>
+              <w:rStyle w:val="TextodoEspaoReservado"/>
+            </w:rPr>
+            <w:t>Clique ou toque aqui para inserir o texto.</w:t>
+          </w:r>
+        </w:p>
+      </w:docPartBody>
+    </w:docPart>
+    <w:docPart>
+      <w:docPartPr>
+        <w:name w:val="C059568B5FD040DBAACD30CC75DADD43"/>
+        <w:category>
+          <w:name w:val="Geral"/>
+          <w:gallery w:val="placeholder"/>
+        </w:category>
+        <w:types>
+          <w:type w:val="bbPlcHdr"/>
+        </w:types>
+        <w:behaviors>
+          <w:behavior w:val="content"/>
+        </w:behaviors>
+        <w:guid w:val="{58BD76B5-984D-4A80-8077-04E03E0E9E84}"/>
+      </w:docPartPr>
+      <w:docPartBody>
+        <w:p>
+          <w:pPr>
+            <w:pStyle w:val="C059568B5FD040DBAACD30CC75DADD43"/>
           </w:pPr>
           <w:r>
             <w:rPr>
@@ -10331,9 +10504,11 @@
     <w:rsid w:val="004316C1"/>
     <w:rsid w:val="004D4B37"/>
     <w:rsid w:val="004F22EA"/>
+    <w:rsid w:val="005E730F"/>
     <w:rsid w:val="009A2513"/>
     <w:rsid w:val="00A21EE4"/>
     <w:rsid w:val="00A647F7"/>
+    <w:rsid w:val="00A728BE"/>
     <w:rsid w:val="00AA4076"/>
     <w:rsid w:val="00AB0350"/>
     <w:rsid w:val="00AC2A4E"/>
@@ -10796,7 +10971,7 @@
     <w:basedOn w:val="Fontepargpadro"/>
     <w:uiPriority w:val="99"/>
     <w:semiHidden/>
-    <w:rsid w:val="00A21EE4"/>
+    <w:rsid w:val="005E730F"/>
     <w:rPr>
       <w:color w:val="808080"/>
     </w:rPr>
@@ -10820,6 +10995,14 @@
   <w:style w:type="paragraph" w:customStyle="1" w:styleId="E002268A5E054E109891C814BC78BA08">
     <w:name w:val="E002268A5E054E109891C814BC78BA08"/>
     <w:rsid w:val="00A21EE4"/>
+  </w:style>
+  <w:style w:type="paragraph" w:customStyle="1" w:styleId="11544A2CDE2A410B9DF64AAA333A277D">
+    <w:name w:val="11544A2CDE2A410B9DF64AAA333A277D"/>
+    <w:rsid w:val="005E730F"/>
+  </w:style>
+  <w:style w:type="paragraph" w:customStyle="1" w:styleId="C059568B5FD040DBAACD30CC75DADD43">
+    <w:name w:val="C059568B5FD040DBAACD30CC75DADD43"/>
+    <w:rsid w:val="005E730F"/>
   </w:style>
 </w:styles>
 </file>
